--- a/Jessica-Xiao-Resume.docx
+++ b/Jessica-Xiao-Resume.docx
@@ -398,10 +398,18 @@
                             <w:r>
                               <w:rPr>
                                 <w:rFonts w:asciiTheme="majorHAnsi" w:eastAsiaTheme="majorEastAsia" w:hAnsiTheme="majorHAnsi" w:cstheme="majorBidi"/>
-                                <w:bCs/>
+                                <w:b/>
                                 <w:szCs w:val="24"/>
                               </w:rPr>
-                              <w:t>Celebrating Art Magazine – Published Artist</w:t>
+                              <w:t>Celebrating Art Magazine</w:t>
+                            </w:r>
+                            <w:r>
+                              <w:rPr>
+                                <w:rFonts w:asciiTheme="majorHAnsi" w:eastAsiaTheme="majorEastAsia" w:hAnsiTheme="majorHAnsi" w:cstheme="majorBidi"/>
+                                <w:bCs/>
+                                <w:szCs w:val="24"/>
+                              </w:rPr>
+                              <w:t xml:space="preserve"> – Published Artist</w:t>
                             </w:r>
                           </w:p>
                           <w:p>
@@ -698,10 +706,18 @@
                       <w:r>
                         <w:rPr>
                           <w:rFonts w:asciiTheme="majorHAnsi" w:eastAsiaTheme="majorEastAsia" w:hAnsiTheme="majorHAnsi" w:cstheme="majorBidi"/>
-                          <w:bCs/>
+                          <w:b/>
                           <w:szCs w:val="24"/>
                         </w:rPr>
-                        <w:t>Celebrating Art Magazine – Published Artist</w:t>
+                        <w:t>Celebrating Art Magazine</w:t>
+                      </w:r>
+                      <w:r>
+                        <w:rPr>
+                          <w:rFonts w:asciiTheme="majorHAnsi" w:eastAsiaTheme="majorEastAsia" w:hAnsiTheme="majorHAnsi" w:cstheme="majorBidi"/>
+                          <w:bCs/>
+                          <w:szCs w:val="24"/>
+                        </w:rPr>
+                        <w:t xml:space="preserve"> – Published Artist</w:t>
                       </w:r>
                     </w:p>
                     <w:p>
@@ -2984,11 +3000,7 @@
           </mc:Choice>
           <mc:Fallback>
             <w:pict>
-              <v:shapetype w14:anchorId="2F14288B" id="_x0000_t202" coordsize="21600,21600" o:spt="202" path="m,l,21600r21600,l21600,xe">
-                <v:stroke joinstyle="miter"/>
-                <v:path gradientshapeok="t" o:connecttype="rect"/>
-              </v:shapetype>
-              <v:shape id="Text Box 27" o:spid="_x0000_s1029" type="#_x0000_t202" style="position:absolute;left:0;text-align:left;margin-left:270.85pt;margin-top:403.85pt;width:263pt;height:113.5pt;z-index:251673600;visibility:visible;mso-wrap-style:square;mso-width-percent:0;mso-height-percent:0;mso-wrap-distance-left:9pt;mso-wrap-distance-top:0;mso-wrap-distance-right:9pt;mso-wrap-distance-bottom:0;mso-position-horizontal:absolute;mso-position-horizontal-relative:text;mso-position-vertical:absolute;mso-position-vertical-relative:text;mso-width-percent:0;mso-height-percent:0;mso-width-relative:margin;mso-height-relative:margin;v-text-anchor:top" o:gfxdata="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" fillcolor="white [3201]" stroked="f" strokeweight=".5pt">
+              <v:shape w14:anchorId="2F14288B" id="Text Box 27" o:spid="_x0000_s1029" type="#_x0000_t202" style="position:absolute;left:0;text-align:left;margin-left:270.85pt;margin-top:403.85pt;width:263pt;height:113.5pt;z-index:251673600;visibility:visible;mso-wrap-style:square;mso-width-percent:0;mso-height-percent:0;mso-wrap-distance-left:9pt;mso-wrap-distance-top:0;mso-wrap-distance-right:9pt;mso-wrap-distance-bottom:0;mso-position-horizontal:absolute;mso-position-horizontal-relative:text;mso-position-vertical:absolute;mso-position-vertical-relative:text;mso-width-percent:0;mso-height-percent:0;mso-width-relative:margin;mso-height-relative:margin;v-text-anchor:top" o:gfxdata="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" fillcolor="white [3201]" stroked="f" strokeweight=".5pt">
                 <v:textbox>
                   <w:txbxContent>
                     <w:tbl>
@@ -5386,19 +5398,7 @@
                                 <w:rPr>
                                   <w:rStyle w:val="Hyperlink"/>
                                 </w:rPr>
-                                <w:t>linkedin.com</w:t>
-                              </w:r>
-                              <w:r>
-                                <w:rPr>
-                                  <w:rStyle w:val="Hyperlink"/>
-                                </w:rPr>
-                                <w:t>/</w:t>
-                              </w:r>
-                              <w:r>
-                                <w:rPr>
-                                  <w:rStyle w:val="Hyperlink"/>
-                                </w:rPr>
-                                <w:t>in/</w:t>
+                                <w:t>linkedin.com/in/</w:t>
                               </w:r>
                               <w:proofErr w:type="spellStart"/>
                               <w:r>
